--- a/AI Guidelines.docx
+++ b/AI Guidelines.docx
@@ -139,20 +139,55 @@
           <w:ilvl w:val="0"/>
           <w:numId w:val="3"/>
         </w:numPr>
-      </w:pPr>
-      <w:hyperlink r:id="rId7" w:tgtFrame="_blank">
-        <w:r>
-          <w:rPr>
-            <w:color w:val="1155CC"/>
-            <w:u w:val="single"/>
-          </w:rPr>
-          <w:t>Report on Potential Uses of AI 2024-10-01.pdf</w:t>
-        </w:r>
-      </w:hyperlink>
+        <w:rPr>
+          <w:rStyle w:val="Hyperlink"/>
+        </w:rPr>
+      </w:pPr>
+      <w:r>
+        <w:rPr>
+          <w:color w:val="1155CC"/>
+          <w:u w:val="single"/>
+        </w:rPr>
+        <w:fldChar w:fldCharType="begin"/>
+      </w:r>
+      <w:r>
+        <w:rPr>
+          <w:color w:val="1155CC"/>
+          <w:u w:val="single"/>
+        </w:rPr>
+        <w:instrText>HYPERLINK "https://aquaai.app/ReportPotentialUsesofAI11222024.pdf"</w:instrText>
+      </w:r>
+      <w:r>
+        <w:rPr>
+          <w:color w:val="1155CC"/>
+          <w:u w:val="single"/>
+        </w:rPr>
+      </w:r>
+      <w:r>
+        <w:rPr>
+          <w:color w:val="1155CC"/>
+          <w:u w:val="single"/>
+        </w:rPr>
+        <w:fldChar w:fldCharType="separate"/>
+      </w:r>
+      <w:r>
+        <w:rPr>
+          <w:rStyle w:val="Hyperlink"/>
+        </w:rPr>
+        <w:t>Report on Potential Uses of AI 2024-10-01.pdf</w:t>
+      </w:r>
+    </w:p>
+    <w:p>
+      <w:r>
+        <w:rPr>
+          <w:color w:val="1155CC"/>
+          <w:u w:val="single"/>
+        </w:rPr>
+        <w:fldChar w:fldCharType="end"/>
+      </w:r>
       <w:bookmarkStart w:id="0" w:name="_GoBack"/>
       <w:bookmarkEnd w:id="0"/>
     </w:p>
-    <w:p/>
     <w:p>
       <w:pPr>
         <w:rPr>
@@ -615,8 +650,8 @@
       </w:pPr>
     </w:p>
     <w:sectPr>
-      <w:headerReference w:type="default" r:id="rId8"/>
-      <w:footerReference w:type="default" r:id="rId9"/>
+      <w:headerReference w:type="default" r:id="rId7"/>
+      <w:footerReference w:type="default" r:id="rId8"/>
       <w:pgSz w:w="12240" w:h="15840"/>
       <w:pgMar w:top="431" w:right="431" w:bottom="431" w:left="431" w:header="431" w:footer="431" w:gutter="0"/>
       <w:pgNumType w:start="1"/>
